--- a/Báo cáo nhóm 19 Phát triển các hệ thống thông minh.docx
+++ b/Báo cáo nhóm 19 Phát triển các hệ thống thông minh.docx
@@ -7383,7 +7383,7 @@
               </wp:anchor>
             </w:drawing>
           </mc:Choice>
-          <mc:Fallback xmlns:sl="http://schemas.openxmlformats.org/schemaLibrary/2006/main" xmlns:a="http://schemas.openxmlformats.org/drawingml/2006/main" xmlns:pic="http://schemas.openxmlformats.org/drawingml/2006/picture" xmlns:c="http://schemas.openxmlformats.org/drawingml/2006/chart" xmlns:lc="http://schemas.openxmlformats.org/drawingml/2006/lockedCanvas" xmlns:dgm="http://schemas.openxmlformats.org/drawingml/2006/diagram">
+          <mc:Fallback xmlns:dgm="http://schemas.openxmlformats.org/drawingml/2006/diagram" xmlns:lc="http://schemas.openxmlformats.org/drawingml/2006/lockedCanvas" xmlns:c="http://schemas.openxmlformats.org/drawingml/2006/chart" xmlns:pic="http://schemas.openxmlformats.org/drawingml/2006/picture" xmlns:a="http://schemas.openxmlformats.org/drawingml/2006/main" xmlns:sl="http://schemas.openxmlformats.org/schemaLibrary/2006/main">
             <w:drawing>
               <wp:anchor allowOverlap="1" behindDoc="0" distB="0" distT="0" distL="114300" distR="114300" hidden="0" layoutInCell="1" locked="0" relativeHeight="0" simplePos="0">
                 <wp:simplePos x="0" y="0"/>
@@ -8422,114 +8422,972 @@
     </w:p>
     <w:p>
       <w:pPr>
-        <w:spacing w:line="360" w:lineRule="auto"/>
-        <w:ind w:right="77"/>
-        <w:rPr>
-          <w:sz w:val="26"/>
-          <w:szCs w:val="26"/>
-        </w:rPr>
-      </w:pPr>
+        <w:rPr>
+          <w:color w:val="000000"/>
+          <w:sz w:val="26"/>
+          <w:szCs w:val="26"/>
+        </w:rPr>
+      </w:pPr>
+      <w:r>
+        <w:rPr>
+          <w:color w:val="000000"/>
+          <w:sz w:val="26"/>
+          <w:szCs w:val="26"/>
+        </w:rPr>
+        <w:br w:type="page"/>
+      </w:r>
     </w:p>
     <w:p>
       <w:pPr>
-        <w:spacing w:line="360" w:lineRule="auto"/>
-        <w:ind w:right="77"/>
-        <w:rPr>
-          <w:sz w:val="26"/>
-          <w:szCs w:val="26"/>
-        </w:rPr>
-      </w:pPr>
+        <w:rPr>
+          <w:sz w:val="26"/>
+          <w:szCs w:val="26"/>
+        </w:rPr>
+      </w:pPr>
+      <w:r>
+        <w:rPr>
+          <w:sz w:val="26"/>
+          <w:szCs w:val="26"/>
+        </w:rPr>
+        <w:lastRenderedPageBreak/>
+        <w:t>Phân công công việc nhóm 19</w:t>
+      </w:r>
     </w:p>
     <w:p>
       <w:pPr>
-        <w:spacing w:line="360" w:lineRule="auto"/>
-        <w:ind w:right="77"/>
-        <w:rPr>
-          <w:sz w:val="26"/>
-          <w:szCs w:val="26"/>
-        </w:rPr>
-      </w:pPr>
+        <w:rPr>
+          <w:sz w:val="26"/>
+          <w:szCs w:val="26"/>
+        </w:rPr>
+      </w:pPr>
+      <w:r>
+        <w:rPr>
+          <w:sz w:val="26"/>
+          <w:szCs w:val="26"/>
+        </w:rPr>
+        <w:t>Học phần: Phát triển các hệ thống thông minh</w:t>
+      </w:r>
     </w:p>
     <w:p>
       <w:pPr>
-        <w:spacing w:line="360" w:lineRule="auto"/>
-        <w:ind w:right="77"/>
         <w:rPr>
           <w:sz w:val="26"/>
           <w:szCs w:val="26"/>
         </w:rPr>
       </w:pPr>
     </w:p>
-    <w:p>
-      <w:pPr>
-        <w:spacing w:line="360" w:lineRule="auto"/>
-        <w:ind w:right="77"/>
-        <w:rPr>
-          <w:sz w:val="26"/>
-          <w:szCs w:val="26"/>
-        </w:rPr>
-      </w:pPr>
-    </w:p>
-    <w:p>
-      <w:pPr>
-        <w:spacing w:line="360" w:lineRule="auto"/>
-        <w:ind w:right="77"/>
-        <w:rPr>
-          <w:sz w:val="26"/>
-          <w:szCs w:val="26"/>
-        </w:rPr>
-      </w:pPr>
-    </w:p>
-    <w:p>
-      <w:pPr>
-        <w:spacing w:line="360" w:lineRule="auto"/>
-        <w:ind w:right="77"/>
-        <w:rPr>
-          <w:sz w:val="26"/>
-          <w:szCs w:val="26"/>
-        </w:rPr>
-      </w:pPr>
-    </w:p>
-    <w:p>
-      <w:pPr>
-        <w:spacing w:line="360" w:lineRule="auto"/>
-        <w:ind w:right="77"/>
-        <w:rPr>
-          <w:sz w:val="26"/>
-          <w:szCs w:val="26"/>
-        </w:rPr>
-      </w:pPr>
-    </w:p>
-    <w:p>
-      <w:pPr>
-        <w:spacing w:line="360" w:lineRule="auto"/>
-        <w:ind w:right="77"/>
-        <w:rPr>
-          <w:sz w:val="26"/>
-          <w:szCs w:val="26"/>
-        </w:rPr>
-      </w:pPr>
-    </w:p>
-    <w:p>
-      <w:pPr>
-        <w:spacing w:line="360" w:lineRule="auto"/>
-        <w:ind w:right="77"/>
-        <w:rPr>
-          <w:sz w:val="26"/>
-          <w:szCs w:val="26"/>
-        </w:rPr>
-      </w:pPr>
-    </w:p>
-    <w:p>
-      <w:pPr>
-        <w:spacing w:line="360" w:lineRule="auto"/>
-        <w:ind w:right="77"/>
-        <w:rPr>
-          <w:sz w:val="26"/>
-          <w:szCs w:val="26"/>
-        </w:rPr>
-      </w:pPr>
-    </w:p>
+    <w:tbl>
+      <w:tblPr>
+        <w:tblW w:w="9029" w:type="dxa"/>
+        <w:tblBorders>
+          <w:top w:val="single" w:sz="8" w:space="0" w:color="000000"/>
+          <w:left w:val="single" w:sz="8" w:space="0" w:color="000000"/>
+          <w:bottom w:val="single" w:sz="8" w:space="0" w:color="000000"/>
+          <w:right w:val="single" w:sz="8" w:space="0" w:color="000000"/>
+          <w:insideH w:val="single" w:sz="8" w:space="0" w:color="000000"/>
+          <w:insideV w:val="single" w:sz="8" w:space="0" w:color="000000"/>
+        </w:tblBorders>
+        <w:tblLayout w:type="fixed"/>
+        <w:tblLook w:val="0600" w:firstRow="0" w:lastRow="0" w:firstColumn="0" w:lastColumn="0" w:noHBand="1" w:noVBand="1"/>
+      </w:tblPr>
+      <w:tblGrid>
+        <w:gridCol w:w="4514"/>
+        <w:gridCol w:w="4515"/>
+      </w:tblGrid>
+      <w:tr>
+        <w:trPr>
+          <w:trHeight w:val="402"/>
+        </w:trPr>
+        <w:tc>
+          <w:tcPr>
+            <w:tcW w:w="4514" w:type="dxa"/>
+            <w:shd w:val="clear" w:color="auto" w:fill="auto"/>
+            <w:tcMar>
+              <w:top w:w="100" w:type="dxa"/>
+              <w:left w:w="100" w:type="dxa"/>
+              <w:bottom w:w="100" w:type="dxa"/>
+              <w:right w:w="100" w:type="dxa"/>
+            </w:tcMar>
+          </w:tcPr>
+          <w:p>
+            <w:pPr>
+              <w:pBdr>
+                <w:top w:val="nil"/>
+                <w:left w:val="nil"/>
+                <w:bottom w:val="nil"/>
+                <w:right w:val="nil"/>
+                <w:between w:val="nil"/>
+              </w:pBdr>
+              <w:rPr>
+                <w:sz w:val="26"/>
+                <w:szCs w:val="26"/>
+              </w:rPr>
+            </w:pPr>
+            <w:r>
+              <w:rPr>
+                <w:sz w:val="26"/>
+                <w:szCs w:val="26"/>
+              </w:rPr>
+              <w:t>Sinh viên</w:t>
+            </w:r>
+          </w:p>
+        </w:tc>
+        <w:tc>
+          <w:tcPr>
+            <w:tcW w:w="4514" w:type="dxa"/>
+            <w:shd w:val="clear" w:color="auto" w:fill="auto"/>
+            <w:tcMar>
+              <w:top w:w="100" w:type="dxa"/>
+              <w:left w:w="100" w:type="dxa"/>
+              <w:bottom w:w="100" w:type="dxa"/>
+              <w:right w:w="100" w:type="dxa"/>
+            </w:tcMar>
+          </w:tcPr>
+          <w:p>
+            <w:pPr>
+              <w:pBdr>
+                <w:top w:val="nil"/>
+                <w:left w:val="nil"/>
+                <w:bottom w:val="nil"/>
+                <w:right w:val="nil"/>
+                <w:between w:val="nil"/>
+              </w:pBdr>
+              <w:rPr>
+                <w:sz w:val="26"/>
+                <w:szCs w:val="26"/>
+              </w:rPr>
+            </w:pPr>
+            <w:r>
+              <w:rPr>
+                <w:sz w:val="26"/>
+                <w:szCs w:val="26"/>
+              </w:rPr>
+              <w:t>Công việc</w:t>
+            </w:r>
+          </w:p>
+        </w:tc>
+      </w:tr>
+      <w:tr>
+        <w:tc>
+          <w:tcPr>
+            <w:tcW w:w="4514" w:type="dxa"/>
+            <w:shd w:val="clear" w:color="auto" w:fill="auto"/>
+            <w:tcMar>
+              <w:top w:w="100" w:type="dxa"/>
+              <w:left w:w="100" w:type="dxa"/>
+              <w:bottom w:w="100" w:type="dxa"/>
+              <w:right w:w="100" w:type="dxa"/>
+            </w:tcMar>
+          </w:tcPr>
+          <w:p>
+            <w:pPr>
+              <w:rPr>
+                <w:sz w:val="26"/>
+                <w:szCs w:val="26"/>
+              </w:rPr>
+            </w:pPr>
+            <w:r>
+              <w:rPr>
+                <w:sz w:val="26"/>
+                <w:szCs w:val="26"/>
+              </w:rPr>
+              <w:t>Lê Thành Trung - N19DCCN214</w:t>
+            </w:r>
+          </w:p>
+        </w:tc>
+        <w:tc>
+          <w:tcPr>
+            <w:tcW w:w="4514" w:type="dxa"/>
+            <w:shd w:val="clear" w:color="auto" w:fill="auto"/>
+            <w:tcMar>
+              <w:top w:w="100" w:type="dxa"/>
+              <w:left w:w="100" w:type="dxa"/>
+              <w:bottom w:w="100" w:type="dxa"/>
+              <w:right w:w="100" w:type="dxa"/>
+            </w:tcMar>
+          </w:tcPr>
+          <w:p>
+            <w:pPr>
+              <w:numPr>
+                <w:ilvl w:val="0"/>
+                <w:numId w:val="24"/>
+              </w:numPr>
+              <w:pBdr>
+                <w:top w:val="nil"/>
+                <w:left w:val="nil"/>
+                <w:bottom w:val="nil"/>
+                <w:right w:val="nil"/>
+                <w:between w:val="nil"/>
+              </w:pBdr>
+              <w:rPr>
+                <w:sz w:val="26"/>
+                <w:szCs w:val="26"/>
+              </w:rPr>
+            </w:pPr>
+            <w:r>
+              <w:rPr>
+                <w:sz w:val="26"/>
+                <w:szCs w:val="26"/>
+              </w:rPr>
+              <w:t>Thiết kế hệ thống (cơ sở dữ liệu)</w:t>
+            </w:r>
+          </w:p>
+          <w:p>
+            <w:pPr>
+              <w:numPr>
+                <w:ilvl w:val="0"/>
+                <w:numId w:val="24"/>
+              </w:numPr>
+              <w:pBdr>
+                <w:top w:val="nil"/>
+                <w:left w:val="nil"/>
+                <w:bottom w:val="nil"/>
+                <w:right w:val="nil"/>
+                <w:between w:val="nil"/>
+              </w:pBdr>
+              <w:rPr>
+                <w:sz w:val="26"/>
+                <w:szCs w:val="26"/>
+              </w:rPr>
+            </w:pPr>
+            <w:r>
+              <w:rPr>
+                <w:sz w:val="26"/>
+                <w:szCs w:val="26"/>
+              </w:rPr>
+              <w:t>Code backend chi tiết sản phẩm, load danh sách khuyến nghị</w:t>
+            </w:r>
+          </w:p>
+          <w:p>
+            <w:pPr>
+              <w:numPr>
+                <w:ilvl w:val="0"/>
+                <w:numId w:val="24"/>
+              </w:numPr>
+              <w:pBdr>
+                <w:top w:val="nil"/>
+                <w:left w:val="nil"/>
+                <w:bottom w:val="nil"/>
+                <w:right w:val="nil"/>
+                <w:between w:val="nil"/>
+              </w:pBdr>
+              <w:rPr>
+                <w:sz w:val="26"/>
+                <w:szCs w:val="26"/>
+              </w:rPr>
+            </w:pPr>
+            <w:r>
+              <w:rPr>
+                <w:sz w:val="26"/>
+                <w:szCs w:val="26"/>
+              </w:rPr>
+              <w:t>Lưu lịch sử xem sản phẩm của khách hàng</w:t>
+            </w:r>
+          </w:p>
+          <w:p>
+            <w:pPr>
+              <w:numPr>
+                <w:ilvl w:val="0"/>
+                <w:numId w:val="24"/>
+              </w:numPr>
+              <w:pBdr>
+                <w:top w:val="nil"/>
+                <w:left w:val="nil"/>
+                <w:bottom w:val="nil"/>
+                <w:right w:val="nil"/>
+                <w:between w:val="nil"/>
+              </w:pBdr>
+              <w:rPr>
+                <w:sz w:val="26"/>
+                <w:szCs w:val="26"/>
+              </w:rPr>
+            </w:pPr>
+            <w:r>
+              <w:rPr>
+                <w:sz w:val="26"/>
+                <w:szCs w:val="26"/>
+              </w:rPr>
+              <w:t>Viết API cho module thông minh</w:t>
+            </w:r>
+          </w:p>
+          <w:p>
+            <w:pPr>
+              <w:numPr>
+                <w:ilvl w:val="0"/>
+                <w:numId w:val="24"/>
+              </w:numPr>
+              <w:pBdr>
+                <w:top w:val="nil"/>
+                <w:left w:val="nil"/>
+                <w:bottom w:val="nil"/>
+                <w:right w:val="nil"/>
+                <w:between w:val="nil"/>
+              </w:pBdr>
+              <w:rPr>
+                <w:sz w:val="26"/>
+                <w:szCs w:val="26"/>
+              </w:rPr>
+            </w:pPr>
+            <w:r>
+              <w:rPr>
+                <w:sz w:val="26"/>
+                <w:szCs w:val="26"/>
+              </w:rPr>
+              <w:t>Lên ý tưởng đánh giá hiệu quả hệ thống</w:t>
+            </w:r>
+          </w:p>
+          <w:p>
+            <w:pPr>
+              <w:numPr>
+                <w:ilvl w:val="0"/>
+                <w:numId w:val="24"/>
+              </w:numPr>
+              <w:pBdr>
+                <w:top w:val="nil"/>
+                <w:left w:val="nil"/>
+                <w:bottom w:val="nil"/>
+                <w:right w:val="nil"/>
+                <w:between w:val="nil"/>
+              </w:pBdr>
+              <w:rPr>
+                <w:sz w:val="26"/>
+                <w:szCs w:val="26"/>
+              </w:rPr>
+            </w:pPr>
+            <w:r>
+              <w:rPr>
+                <w:sz w:val="26"/>
+                <w:szCs w:val="26"/>
+              </w:rPr>
+              <w:t>Trích xuất đặc trưng của các sản phẩm đã xem và phân cụm</w:t>
+            </w:r>
+          </w:p>
+        </w:tc>
+      </w:tr>
+      <w:tr>
+        <w:tc>
+          <w:tcPr>
+            <w:tcW w:w="4514" w:type="dxa"/>
+            <w:shd w:val="clear" w:color="auto" w:fill="auto"/>
+            <w:tcMar>
+              <w:top w:w="100" w:type="dxa"/>
+              <w:left w:w="100" w:type="dxa"/>
+              <w:bottom w:w="100" w:type="dxa"/>
+              <w:right w:w="100" w:type="dxa"/>
+            </w:tcMar>
+          </w:tcPr>
+          <w:p>
+            <w:pPr>
+              <w:pBdr>
+                <w:top w:val="nil"/>
+                <w:left w:val="nil"/>
+                <w:bottom w:val="nil"/>
+                <w:right w:val="nil"/>
+                <w:between w:val="nil"/>
+              </w:pBdr>
+              <w:rPr>
+                <w:sz w:val="26"/>
+                <w:szCs w:val="26"/>
+              </w:rPr>
+            </w:pPr>
+            <w:r>
+              <w:rPr>
+                <w:sz w:val="26"/>
+                <w:szCs w:val="26"/>
+              </w:rPr>
+              <w:t>Hồ Đức Trung - N19DCCN213</w:t>
+            </w:r>
+          </w:p>
+        </w:tc>
+        <w:tc>
+          <w:tcPr>
+            <w:tcW w:w="4514" w:type="dxa"/>
+            <w:shd w:val="clear" w:color="auto" w:fill="auto"/>
+            <w:tcMar>
+              <w:top w:w="100" w:type="dxa"/>
+              <w:left w:w="100" w:type="dxa"/>
+              <w:bottom w:w="100" w:type="dxa"/>
+              <w:right w:w="100" w:type="dxa"/>
+            </w:tcMar>
+          </w:tcPr>
+          <w:p>
+            <w:pPr>
+              <w:numPr>
+                <w:ilvl w:val="0"/>
+                <w:numId w:val="25"/>
+              </w:numPr>
+              <w:pBdr>
+                <w:top w:val="nil"/>
+                <w:left w:val="nil"/>
+                <w:bottom w:val="nil"/>
+                <w:right w:val="nil"/>
+                <w:between w:val="nil"/>
+              </w:pBdr>
+              <w:rPr>
+                <w:sz w:val="26"/>
+                <w:szCs w:val="26"/>
+              </w:rPr>
+            </w:pPr>
+            <w:r>
+              <w:rPr>
+                <w:sz w:val="26"/>
+                <w:szCs w:val="26"/>
+              </w:rPr>
+              <w:t>Thiết kế giao diện ứng dụng.</w:t>
+            </w:r>
+          </w:p>
+          <w:p>
+            <w:pPr>
+              <w:numPr>
+                <w:ilvl w:val="0"/>
+                <w:numId w:val="25"/>
+              </w:numPr>
+              <w:pBdr>
+                <w:top w:val="nil"/>
+                <w:left w:val="nil"/>
+                <w:bottom w:val="nil"/>
+                <w:right w:val="nil"/>
+                <w:between w:val="nil"/>
+              </w:pBdr>
+              <w:rPr>
+                <w:sz w:val="26"/>
+                <w:szCs w:val="26"/>
+              </w:rPr>
+            </w:pPr>
+            <w:r>
+              <w:rPr>
+                <w:sz w:val="26"/>
+                <w:szCs w:val="26"/>
+              </w:rPr>
+              <w:t>Tìm hiểu cơ sở lý thuyết thuật toán áp dụng trong ứng dụng.</w:t>
+            </w:r>
+          </w:p>
+          <w:p>
+            <w:pPr>
+              <w:numPr>
+                <w:ilvl w:val="0"/>
+                <w:numId w:val="25"/>
+              </w:numPr>
+              <w:pBdr>
+                <w:top w:val="nil"/>
+                <w:left w:val="nil"/>
+                <w:bottom w:val="nil"/>
+                <w:right w:val="nil"/>
+                <w:between w:val="nil"/>
+              </w:pBdr>
+              <w:rPr>
+                <w:sz w:val="26"/>
+                <w:szCs w:val="26"/>
+              </w:rPr>
+            </w:pPr>
+            <w:r>
+              <w:rPr>
+                <w:sz w:val="26"/>
+                <w:szCs w:val="26"/>
+              </w:rPr>
+              <w:t>Tìm hiểu cơ sở lý thuyết và thực thi phương thức tìm kiếm số cụm hợp lý trong model.</w:t>
+            </w:r>
+          </w:p>
+        </w:tc>
+      </w:tr>
+      <w:tr>
+        <w:tc>
+          <w:tcPr>
+            <w:tcW w:w="4514" w:type="dxa"/>
+            <w:shd w:val="clear" w:color="auto" w:fill="auto"/>
+            <w:tcMar>
+              <w:top w:w="100" w:type="dxa"/>
+              <w:left w:w="100" w:type="dxa"/>
+              <w:bottom w:w="100" w:type="dxa"/>
+              <w:right w:w="100" w:type="dxa"/>
+            </w:tcMar>
+          </w:tcPr>
+          <w:p>
+            <w:pPr>
+              <w:pBdr>
+                <w:top w:val="nil"/>
+                <w:left w:val="nil"/>
+                <w:bottom w:val="nil"/>
+                <w:right w:val="nil"/>
+                <w:between w:val="nil"/>
+              </w:pBdr>
+              <w:rPr>
+                <w:sz w:val="26"/>
+                <w:szCs w:val="26"/>
+              </w:rPr>
+            </w:pPr>
+            <w:r>
+              <w:rPr>
+                <w:sz w:val="26"/>
+                <w:szCs w:val="26"/>
+              </w:rPr>
+              <w:t>Đinh Trường Sơn - N19DCCN159</w:t>
+            </w:r>
+          </w:p>
+        </w:tc>
+        <w:tc>
+          <w:tcPr>
+            <w:tcW w:w="4514" w:type="dxa"/>
+            <w:shd w:val="clear" w:color="auto" w:fill="auto"/>
+            <w:tcMar>
+              <w:top w:w="100" w:type="dxa"/>
+              <w:left w:w="100" w:type="dxa"/>
+              <w:bottom w:w="100" w:type="dxa"/>
+              <w:right w:w="100" w:type="dxa"/>
+            </w:tcMar>
+          </w:tcPr>
+          <w:p>
+            <w:pPr>
+              <w:numPr>
+                <w:ilvl w:val="0"/>
+                <w:numId w:val="26"/>
+              </w:numPr>
+              <w:pBdr>
+                <w:top w:val="nil"/>
+                <w:left w:val="nil"/>
+                <w:bottom w:val="nil"/>
+                <w:right w:val="nil"/>
+                <w:between w:val="nil"/>
+              </w:pBdr>
+              <w:rPr>
+                <w:sz w:val="26"/>
+                <w:szCs w:val="26"/>
+              </w:rPr>
+            </w:pPr>
+            <w:r>
+              <w:rPr>
+                <w:sz w:val="26"/>
+                <w:szCs w:val="26"/>
+              </w:rPr>
+              <w:t>Lên ý tưởng đánh giá hiệu quả hệ thống</w:t>
+            </w:r>
+          </w:p>
+          <w:p>
+            <w:pPr>
+              <w:numPr>
+                <w:ilvl w:val="0"/>
+                <w:numId w:val="26"/>
+              </w:numPr>
+              <w:pBdr>
+                <w:top w:val="nil"/>
+                <w:left w:val="nil"/>
+                <w:bottom w:val="nil"/>
+                <w:right w:val="nil"/>
+                <w:between w:val="nil"/>
+              </w:pBdr>
+              <w:rPr>
+                <w:sz w:val="26"/>
+                <w:szCs w:val="26"/>
+              </w:rPr>
+            </w:pPr>
+            <w:r>
+              <w:rPr>
+                <w:sz w:val="26"/>
+                <w:szCs w:val="26"/>
+              </w:rPr>
+              <w:t>Tìm hiểu cơ sở lý thuyết</w:t>
+            </w:r>
+          </w:p>
+          <w:p>
+            <w:pPr>
+              <w:numPr>
+                <w:ilvl w:val="0"/>
+                <w:numId w:val="26"/>
+              </w:numPr>
+              <w:pBdr>
+                <w:top w:val="nil"/>
+                <w:left w:val="nil"/>
+                <w:bottom w:val="nil"/>
+                <w:right w:val="nil"/>
+                <w:between w:val="nil"/>
+              </w:pBdr>
+              <w:rPr>
+                <w:sz w:val="26"/>
+                <w:szCs w:val="26"/>
+              </w:rPr>
+            </w:pPr>
+            <w:r>
+              <w:rPr>
+                <w:sz w:val="26"/>
+                <w:szCs w:val="26"/>
+              </w:rPr>
+              <w:t>Tìm hiểu phương thức hệ thống đề xuất (khuyến nghị không cá nhân hóa và lọc cộng tác)</w:t>
+            </w:r>
+          </w:p>
+          <w:p>
+            <w:pPr>
+              <w:numPr>
+                <w:ilvl w:val="0"/>
+                <w:numId w:val="26"/>
+              </w:numPr>
+              <w:pBdr>
+                <w:top w:val="nil"/>
+                <w:left w:val="nil"/>
+                <w:bottom w:val="nil"/>
+                <w:right w:val="nil"/>
+                <w:between w:val="nil"/>
+              </w:pBdr>
+              <w:rPr>
+                <w:sz w:val="26"/>
+                <w:szCs w:val="26"/>
+              </w:rPr>
+            </w:pPr>
+            <w:r>
+              <w:rPr>
+                <w:sz w:val="26"/>
+                <w:szCs w:val="26"/>
+              </w:rPr>
+              <w:t>Viết báo cáo</w:t>
+            </w:r>
+          </w:p>
+        </w:tc>
+      </w:tr>
+      <w:tr>
+        <w:tc>
+          <w:tcPr>
+            <w:tcW w:w="4514" w:type="dxa"/>
+            <w:shd w:val="clear" w:color="auto" w:fill="auto"/>
+            <w:tcMar>
+              <w:top w:w="100" w:type="dxa"/>
+              <w:left w:w="100" w:type="dxa"/>
+              <w:bottom w:w="100" w:type="dxa"/>
+              <w:right w:w="100" w:type="dxa"/>
+            </w:tcMar>
+          </w:tcPr>
+          <w:p>
+            <w:pPr>
+              <w:pBdr>
+                <w:top w:val="nil"/>
+                <w:left w:val="nil"/>
+                <w:bottom w:val="nil"/>
+                <w:right w:val="nil"/>
+                <w:between w:val="nil"/>
+              </w:pBdr>
+              <w:rPr>
+                <w:sz w:val="26"/>
+                <w:szCs w:val="26"/>
+              </w:rPr>
+            </w:pPr>
+            <w:r>
+              <w:rPr>
+                <w:sz w:val="26"/>
+                <w:szCs w:val="26"/>
+              </w:rPr>
+              <w:t>Trần Quang Ngọc Huỳnh - N19DCCN075</w:t>
+            </w:r>
+          </w:p>
+        </w:tc>
+        <w:tc>
+          <w:tcPr>
+            <w:tcW w:w="4514" w:type="dxa"/>
+            <w:shd w:val="clear" w:color="auto" w:fill="auto"/>
+            <w:tcMar>
+              <w:top w:w="100" w:type="dxa"/>
+              <w:left w:w="100" w:type="dxa"/>
+              <w:bottom w:w="100" w:type="dxa"/>
+              <w:right w:w="100" w:type="dxa"/>
+            </w:tcMar>
+          </w:tcPr>
+          <w:p>
+            <w:pPr>
+              <w:numPr>
+                <w:ilvl w:val="0"/>
+                <w:numId w:val="27"/>
+              </w:numPr>
+              <w:rPr>
+                <w:sz w:val="26"/>
+                <w:szCs w:val="26"/>
+              </w:rPr>
+            </w:pPr>
+            <w:r>
+              <w:rPr>
+                <w:sz w:val="26"/>
+                <w:szCs w:val="26"/>
+              </w:rPr>
+              <w:t>Tìm hiểu k means, elbow</w:t>
+            </w:r>
+          </w:p>
+        </w:tc>
+      </w:tr>
+      <w:tr>
+        <w:tc>
+          <w:tcPr>
+            <w:tcW w:w="4514" w:type="dxa"/>
+            <w:shd w:val="clear" w:color="auto" w:fill="auto"/>
+            <w:tcMar>
+              <w:top w:w="100" w:type="dxa"/>
+              <w:left w:w="100" w:type="dxa"/>
+              <w:bottom w:w="100" w:type="dxa"/>
+              <w:right w:w="100" w:type="dxa"/>
+            </w:tcMar>
+          </w:tcPr>
+          <w:p>
+            <w:pPr>
+              <w:pBdr>
+                <w:top w:val="nil"/>
+                <w:left w:val="nil"/>
+                <w:bottom w:val="nil"/>
+                <w:right w:val="nil"/>
+                <w:between w:val="nil"/>
+              </w:pBdr>
+              <w:rPr>
+                <w:sz w:val="26"/>
+                <w:szCs w:val="26"/>
+              </w:rPr>
+            </w:pPr>
+            <w:r>
+              <w:rPr>
+                <w:sz w:val="26"/>
+                <w:szCs w:val="26"/>
+              </w:rPr>
+              <w:t>Nguyễn Ngọc Đức - N19DCCN039</w:t>
+            </w:r>
+          </w:p>
+        </w:tc>
+        <w:tc>
+          <w:tcPr>
+            <w:tcW w:w="4514" w:type="dxa"/>
+            <w:shd w:val="clear" w:color="auto" w:fill="auto"/>
+            <w:tcMar>
+              <w:top w:w="100" w:type="dxa"/>
+              <w:left w:w="100" w:type="dxa"/>
+              <w:bottom w:w="100" w:type="dxa"/>
+              <w:right w:w="100" w:type="dxa"/>
+            </w:tcMar>
+          </w:tcPr>
+          <w:p>
+            <w:pPr>
+              <w:numPr>
+                <w:ilvl w:val="0"/>
+                <w:numId w:val="28"/>
+              </w:numPr>
+              <w:pBdr>
+                <w:top w:val="nil"/>
+                <w:left w:val="nil"/>
+                <w:bottom w:val="nil"/>
+                <w:right w:val="nil"/>
+                <w:between w:val="nil"/>
+              </w:pBdr>
+              <w:rPr>
+                <w:sz w:val="26"/>
+                <w:szCs w:val="26"/>
+              </w:rPr>
+            </w:pPr>
+            <w:r>
+              <w:rPr>
+                <w:sz w:val="26"/>
+                <w:szCs w:val="26"/>
+              </w:rPr>
+              <w:t>Tìm hiểu cơ sở lý thuyết.</w:t>
+            </w:r>
+          </w:p>
+          <w:p>
+            <w:pPr>
+              <w:numPr>
+                <w:ilvl w:val="0"/>
+                <w:numId w:val="28"/>
+              </w:numPr>
+              <w:pBdr>
+                <w:top w:val="nil"/>
+                <w:left w:val="nil"/>
+                <w:bottom w:val="nil"/>
+                <w:right w:val="nil"/>
+                <w:between w:val="nil"/>
+              </w:pBdr>
+              <w:rPr>
+                <w:sz w:val="26"/>
+                <w:szCs w:val="26"/>
+              </w:rPr>
+            </w:pPr>
+            <w:r>
+              <w:rPr>
+                <w:sz w:val="26"/>
+                <w:szCs w:val="26"/>
+              </w:rPr>
+              <w:t>Xử lí đăng kí, đăng nhập, gửi mail.</w:t>
+            </w:r>
+          </w:p>
+          <w:p>
+            <w:pPr>
+              <w:numPr>
+                <w:ilvl w:val="0"/>
+                <w:numId w:val="28"/>
+              </w:numPr>
+              <w:pBdr>
+                <w:top w:val="nil"/>
+                <w:left w:val="nil"/>
+                <w:bottom w:val="nil"/>
+                <w:right w:val="nil"/>
+                <w:between w:val="nil"/>
+              </w:pBdr>
+              <w:rPr>
+                <w:sz w:val="26"/>
+                <w:szCs w:val="26"/>
+              </w:rPr>
+            </w:pPr>
+            <w:r>
+              <w:rPr>
+                <w:sz w:val="26"/>
+                <w:szCs w:val="26"/>
+              </w:rPr>
+              <w:t>Hỗ trợ thiết kế cơ sở dữ liệu.</w:t>
+            </w:r>
+          </w:p>
+          <w:p>
+            <w:pPr>
+              <w:numPr>
+                <w:ilvl w:val="0"/>
+                <w:numId w:val="28"/>
+              </w:numPr>
+              <w:pBdr>
+                <w:top w:val="nil"/>
+                <w:left w:val="nil"/>
+                <w:bottom w:val="nil"/>
+                <w:right w:val="nil"/>
+                <w:between w:val="nil"/>
+              </w:pBdr>
+              <w:rPr>
+                <w:sz w:val="26"/>
+                <w:szCs w:val="26"/>
+              </w:rPr>
+            </w:pPr>
+            <w:r>
+              <w:rPr>
+                <w:sz w:val="26"/>
+                <w:szCs w:val="26"/>
+              </w:rPr>
+              <w:t>Thêm, sửa, xóa sản phẩm</w:t>
+            </w:r>
+          </w:p>
+        </w:tc>
+      </w:tr>
+      <w:tr>
+        <w:tc>
+          <w:tcPr>
+            <w:tcW w:w="4514" w:type="dxa"/>
+            <w:shd w:val="clear" w:color="auto" w:fill="auto"/>
+            <w:tcMar>
+              <w:top w:w="100" w:type="dxa"/>
+              <w:left w:w="100" w:type="dxa"/>
+              <w:bottom w:w="100" w:type="dxa"/>
+              <w:right w:w="100" w:type="dxa"/>
+            </w:tcMar>
+          </w:tcPr>
+          <w:p>
+            <w:pPr>
+              <w:pBdr>
+                <w:top w:val="nil"/>
+                <w:left w:val="nil"/>
+                <w:bottom w:val="nil"/>
+                <w:right w:val="nil"/>
+                <w:between w:val="nil"/>
+              </w:pBdr>
+              <w:rPr>
+                <w:sz w:val="26"/>
+                <w:szCs w:val="26"/>
+              </w:rPr>
+            </w:pPr>
+            <w:r>
+              <w:rPr>
+                <w:sz w:val="26"/>
+                <w:szCs w:val="26"/>
+              </w:rPr>
+              <w:t>Nguyễn Đăng Bắc - N19DCCN018</w:t>
+            </w:r>
+          </w:p>
+        </w:tc>
+        <w:tc>
+          <w:tcPr>
+            <w:tcW w:w="4514" w:type="dxa"/>
+            <w:shd w:val="clear" w:color="auto" w:fill="auto"/>
+            <w:tcMar>
+              <w:top w:w="100" w:type="dxa"/>
+              <w:left w:w="100" w:type="dxa"/>
+              <w:bottom w:w="100" w:type="dxa"/>
+              <w:right w:w="100" w:type="dxa"/>
+            </w:tcMar>
+          </w:tcPr>
+          <w:p>
+            <w:pPr>
+              <w:numPr>
+                <w:ilvl w:val="0"/>
+                <w:numId w:val="29"/>
+              </w:numPr>
+              <w:pBdr>
+                <w:top w:val="nil"/>
+                <w:left w:val="nil"/>
+                <w:bottom w:val="nil"/>
+                <w:right w:val="nil"/>
+                <w:between w:val="nil"/>
+              </w:pBdr>
+              <w:rPr>
+                <w:sz w:val="26"/>
+                <w:szCs w:val="26"/>
+              </w:rPr>
+            </w:pPr>
+            <w:r>
+              <w:rPr>
+                <w:sz w:val="26"/>
+                <w:szCs w:val="26"/>
+              </w:rPr>
+              <w:t>Xây dựng bộ dữ liệu (Database)</w:t>
+            </w:r>
+          </w:p>
+          <w:p>
+            <w:pPr>
+              <w:numPr>
+                <w:ilvl w:val="0"/>
+                <w:numId w:val="29"/>
+              </w:numPr>
+              <w:pBdr>
+                <w:top w:val="nil"/>
+                <w:left w:val="nil"/>
+                <w:bottom w:val="nil"/>
+                <w:right w:val="nil"/>
+                <w:between w:val="nil"/>
+              </w:pBdr>
+              <w:rPr>
+                <w:sz w:val="26"/>
+                <w:szCs w:val="26"/>
+              </w:rPr>
+            </w:pPr>
+            <w:r>
+              <w:rPr>
+                <w:sz w:val="26"/>
+                <w:szCs w:val="26"/>
+              </w:rPr>
+              <w:t>Tiền xử lý dữ liệu</w:t>
+            </w:r>
+          </w:p>
+          <w:p>
+            <w:pPr>
+              <w:numPr>
+                <w:ilvl w:val="0"/>
+                <w:numId w:val="29"/>
+              </w:numPr>
+              <w:pBdr>
+                <w:top w:val="nil"/>
+                <w:left w:val="nil"/>
+                <w:bottom w:val="nil"/>
+                <w:right w:val="nil"/>
+                <w:between w:val="nil"/>
+              </w:pBdr>
+              <w:rPr>
+                <w:sz w:val="26"/>
+                <w:szCs w:val="26"/>
+              </w:rPr>
+            </w:pPr>
+            <w:r>
+              <w:rPr>
+                <w:sz w:val="26"/>
+                <w:szCs w:val="26"/>
+              </w:rPr>
+              <w:t>Thực hiện hoá chức năng chia cụm thông minh với Python</w:t>
+            </w:r>
+          </w:p>
+        </w:tc>
+      </w:tr>
+    </w:tbl>
     <w:p>
       <w:pPr>
         <w:spacing w:line="360" w:lineRule="auto"/>
@@ -10658,255 +11516,6 @@
                 <w:webHidden/>
               </w:rPr>
               <w:t>12</w:t>
-            </w:r>
-            <w:r>
-              <w:rPr>
-                <w:b/>
-                <w:bCs/>
-                <w:noProof/>
-                <w:webHidden/>
-              </w:rPr>
-              <w:fldChar w:fldCharType="end"/>
-            </w:r>
-          </w:hyperlink>
-        </w:p>
-        <w:p>
-          <w:pPr>
-            <w:pStyle w:val="TOC2"/>
-            <w:tabs>
-              <w:tab w:val="right" w:leader="dot" w:pos="9990"/>
-            </w:tabs>
-            <w:spacing w:line="360" w:lineRule="auto"/>
-            <w:rPr>
-              <w:rFonts w:eastAsiaTheme="minorEastAsia"/>
-              <w:b/>
-              <w:bCs/>
-              <w:noProof/>
-              <w:lang w:val="en-US"/>
-            </w:rPr>
-          </w:pPr>
-          <w:hyperlink w:anchor="_Toc122899342" w:history="1">
-            <w:r>
-              <w:rPr>
-                <w:b/>
-                <w:bCs/>
-                <w:noProof/>
-                <w:webHidden/>
-              </w:rPr>
-              <w:tab/>
-            </w:r>
-            <w:r>
-              <w:rPr>
-                <w:b/>
-                <w:bCs/>
-                <w:noProof/>
-                <w:webHidden/>
-              </w:rPr>
-              <w:fldChar w:fldCharType="begin"/>
-            </w:r>
-            <w:r>
-              <w:rPr>
-                <w:b/>
-                <w:bCs/>
-                <w:noProof/>
-                <w:webHidden/>
-              </w:rPr>
-              <w:instrText xml:space="preserve"> PAGEREF _Toc122899342 \h </w:instrText>
-            </w:r>
-            <w:r>
-              <w:rPr>
-                <w:b/>
-                <w:bCs/>
-                <w:noProof/>
-                <w:webHidden/>
-              </w:rPr>
-            </w:r>
-            <w:r>
-              <w:rPr>
-                <w:b/>
-                <w:bCs/>
-                <w:noProof/>
-                <w:webHidden/>
-              </w:rPr>
-              <w:fldChar w:fldCharType="separate"/>
-            </w:r>
-            <w:r>
-              <w:rPr>
-                <w:b/>
-                <w:bCs/>
-                <w:noProof/>
-                <w:webHidden/>
-              </w:rPr>
-              <w:t>12</w:t>
-            </w:r>
-            <w:r>
-              <w:rPr>
-                <w:b/>
-                <w:bCs/>
-                <w:noProof/>
-                <w:webHidden/>
-              </w:rPr>
-              <w:fldChar w:fldCharType="end"/>
-            </w:r>
-          </w:hyperlink>
-        </w:p>
-        <w:p>
-          <w:pPr>
-            <w:pStyle w:val="TOC2"/>
-            <w:tabs>
-              <w:tab w:val="right" w:leader="dot" w:pos="9990"/>
-            </w:tabs>
-            <w:spacing w:line="360" w:lineRule="auto"/>
-            <w:rPr>
-              <w:rFonts w:eastAsiaTheme="minorEastAsia"/>
-              <w:b/>
-              <w:bCs/>
-              <w:noProof/>
-              <w:lang w:val="en-US"/>
-            </w:rPr>
-          </w:pPr>
-          <w:hyperlink w:anchor="_Toc122899343" w:history="1">
-            <w:r>
-              <w:rPr>
-                <w:rStyle w:val="Hyperlink"/>
-                <w:b/>
-                <w:bCs/>
-                <w:noProof/>
-              </w:rPr>
-              <w:t>- Biến đổi miền giá trị</w:t>
-            </w:r>
-            <w:r>
-              <w:rPr>
-                <w:b/>
-                <w:bCs/>
-                <w:noProof/>
-                <w:webHidden/>
-              </w:rPr>
-              <w:tab/>
-            </w:r>
-            <w:r>
-              <w:rPr>
-                <w:b/>
-                <w:bCs/>
-                <w:noProof/>
-                <w:webHidden/>
-              </w:rPr>
-              <w:fldChar w:fldCharType="begin"/>
-            </w:r>
-            <w:r>
-              <w:rPr>
-                <w:b/>
-                <w:bCs/>
-                <w:noProof/>
-                <w:webHidden/>
-              </w:rPr>
-              <w:instrText xml:space="preserve"> PAGEREF _Toc122899343 \h </w:instrText>
-            </w:r>
-            <w:r>
-              <w:rPr>
-                <w:b/>
-                <w:bCs/>
-                <w:noProof/>
-                <w:webHidden/>
-              </w:rPr>
-            </w:r>
-            <w:r>
-              <w:rPr>
-                <w:b/>
-                <w:bCs/>
-                <w:noProof/>
-                <w:webHidden/>
-              </w:rPr>
-              <w:fldChar w:fldCharType="separate"/>
-            </w:r>
-            <w:r>
-              <w:rPr>
-                <w:b/>
-                <w:bCs/>
-                <w:noProof/>
-                <w:webHidden/>
-              </w:rPr>
-              <w:t>12</w:t>
-            </w:r>
-            <w:r>
-              <w:rPr>
-                <w:b/>
-                <w:bCs/>
-                <w:noProof/>
-                <w:webHidden/>
-              </w:rPr>
-              <w:fldChar w:fldCharType="end"/>
-            </w:r>
-          </w:hyperlink>
-        </w:p>
-        <w:p>
-          <w:pPr>
-            <w:pStyle w:val="TOC2"/>
-            <w:tabs>
-              <w:tab w:val="right" w:leader="dot" w:pos="9990"/>
-            </w:tabs>
-            <w:spacing w:line="360" w:lineRule="auto"/>
-            <w:rPr>
-              <w:rFonts w:eastAsiaTheme="minorEastAsia"/>
-              <w:b/>
-              <w:bCs/>
-              <w:noProof/>
-              <w:lang w:val="en-US"/>
-            </w:rPr>
-          </w:pPr>
-          <w:hyperlink w:anchor="_Toc122899344" w:history="1">
-            <w:r>
-              <w:rPr>
-                <w:b/>
-                <w:bCs/>
-                <w:noProof/>
-                <w:webHidden/>
-              </w:rPr>
-              <w:tab/>
-            </w:r>
-            <w:r>
-              <w:rPr>
-                <w:b/>
-                <w:bCs/>
-                <w:noProof/>
-                <w:webHidden/>
-              </w:rPr>
-              <w:fldChar w:fldCharType="begin"/>
-            </w:r>
-            <w:r>
-              <w:rPr>
-                <w:b/>
-                <w:bCs/>
-                <w:noProof/>
-                <w:webHidden/>
-              </w:rPr>
-              <w:instrText xml:space="preserve"> PAGEREF _Toc122899344 \h </w:instrText>
-            </w:r>
-            <w:r>
-              <w:rPr>
-                <w:b/>
-                <w:bCs/>
-                <w:noProof/>
-                <w:webHidden/>
-              </w:rPr>
-            </w:r>
-            <w:r>
-              <w:rPr>
-                <w:b/>
-                <w:bCs/>
-                <w:noProof/>
-                <w:webHidden/>
-              </w:rPr>
-              <w:fldChar w:fldCharType="separate"/>
-            </w:r>
-            <w:r>
-              <w:rPr>
-                <w:b/>
-                <w:bCs/>
-                <w:noProof/>
-                <w:webHidden/>
-              </w:rPr>
-              <w:t>13</w:t>
             </w:r>
             <w:r>
               <w:rPr>
@@ -30572,6 +31181,232 @@
     </w:lvl>
   </w:abstractNum>
   <w:abstractNum w:abstractNumId="10" w15:restartNumberingAfterBreak="0">
+    <w:nsid w:val="32290728"/>
+    <w:multiLevelType w:val="multilevel"/>
+    <w:tmpl w:val="6DF84920"/>
+    <w:lvl w:ilvl="0">
+      <w:start w:val="1"/>
+      <w:numFmt w:val="bullet"/>
+      <w:lvlText w:val="-"/>
+      <w:lvlJc w:val="left"/>
+      <w:pPr>
+        <w:ind w:left="720" w:hanging="360"/>
+      </w:pPr>
+      <w:rPr>
+        <w:u w:val="none"/>
+      </w:rPr>
+    </w:lvl>
+    <w:lvl w:ilvl="1">
+      <w:start w:val="1"/>
+      <w:numFmt w:val="bullet"/>
+      <w:lvlText w:val="-"/>
+      <w:lvlJc w:val="left"/>
+      <w:pPr>
+        <w:ind w:left="1440" w:hanging="360"/>
+      </w:pPr>
+      <w:rPr>
+        <w:u w:val="none"/>
+      </w:rPr>
+    </w:lvl>
+    <w:lvl w:ilvl="2">
+      <w:start w:val="1"/>
+      <w:numFmt w:val="bullet"/>
+      <w:lvlText w:val="-"/>
+      <w:lvlJc w:val="left"/>
+      <w:pPr>
+        <w:ind w:left="2160" w:hanging="360"/>
+      </w:pPr>
+      <w:rPr>
+        <w:u w:val="none"/>
+      </w:rPr>
+    </w:lvl>
+    <w:lvl w:ilvl="3">
+      <w:start w:val="1"/>
+      <w:numFmt w:val="bullet"/>
+      <w:lvlText w:val="-"/>
+      <w:lvlJc w:val="left"/>
+      <w:pPr>
+        <w:ind w:left="2880" w:hanging="360"/>
+      </w:pPr>
+      <w:rPr>
+        <w:u w:val="none"/>
+      </w:rPr>
+    </w:lvl>
+    <w:lvl w:ilvl="4">
+      <w:start w:val="1"/>
+      <w:numFmt w:val="bullet"/>
+      <w:lvlText w:val="-"/>
+      <w:lvlJc w:val="left"/>
+      <w:pPr>
+        <w:ind w:left="3600" w:hanging="360"/>
+      </w:pPr>
+      <w:rPr>
+        <w:u w:val="none"/>
+      </w:rPr>
+    </w:lvl>
+    <w:lvl w:ilvl="5">
+      <w:start w:val="1"/>
+      <w:numFmt w:val="bullet"/>
+      <w:lvlText w:val="-"/>
+      <w:lvlJc w:val="left"/>
+      <w:pPr>
+        <w:ind w:left="4320" w:hanging="360"/>
+      </w:pPr>
+      <w:rPr>
+        <w:u w:val="none"/>
+      </w:rPr>
+    </w:lvl>
+    <w:lvl w:ilvl="6">
+      <w:start w:val="1"/>
+      <w:numFmt w:val="bullet"/>
+      <w:lvlText w:val="-"/>
+      <w:lvlJc w:val="left"/>
+      <w:pPr>
+        <w:ind w:left="5040" w:hanging="360"/>
+      </w:pPr>
+      <w:rPr>
+        <w:u w:val="none"/>
+      </w:rPr>
+    </w:lvl>
+    <w:lvl w:ilvl="7">
+      <w:start w:val="1"/>
+      <w:numFmt w:val="bullet"/>
+      <w:lvlText w:val="-"/>
+      <w:lvlJc w:val="left"/>
+      <w:pPr>
+        <w:ind w:left="5760" w:hanging="360"/>
+      </w:pPr>
+      <w:rPr>
+        <w:u w:val="none"/>
+      </w:rPr>
+    </w:lvl>
+    <w:lvl w:ilvl="8">
+      <w:start w:val="1"/>
+      <w:numFmt w:val="bullet"/>
+      <w:lvlText w:val="-"/>
+      <w:lvlJc w:val="left"/>
+      <w:pPr>
+        <w:ind w:left="6480" w:hanging="360"/>
+      </w:pPr>
+      <w:rPr>
+        <w:u w:val="none"/>
+      </w:rPr>
+    </w:lvl>
+  </w:abstractNum>
+  <w:abstractNum w:abstractNumId="11" w15:restartNumberingAfterBreak="0">
+    <w:nsid w:val="3AF80E0E"/>
+    <w:multiLevelType w:val="multilevel"/>
+    <w:tmpl w:val="BCF23004"/>
+    <w:lvl w:ilvl="0">
+      <w:start w:val="1"/>
+      <w:numFmt w:val="bullet"/>
+      <w:lvlText w:val="-"/>
+      <w:lvlJc w:val="left"/>
+      <w:pPr>
+        <w:ind w:left="720" w:hanging="360"/>
+      </w:pPr>
+      <w:rPr>
+        <w:u w:val="none"/>
+      </w:rPr>
+    </w:lvl>
+    <w:lvl w:ilvl="1">
+      <w:start w:val="1"/>
+      <w:numFmt w:val="bullet"/>
+      <w:lvlText w:val="-"/>
+      <w:lvlJc w:val="left"/>
+      <w:pPr>
+        <w:ind w:left="1440" w:hanging="360"/>
+      </w:pPr>
+      <w:rPr>
+        <w:u w:val="none"/>
+      </w:rPr>
+    </w:lvl>
+    <w:lvl w:ilvl="2">
+      <w:start w:val="1"/>
+      <w:numFmt w:val="bullet"/>
+      <w:lvlText w:val="-"/>
+      <w:lvlJc w:val="left"/>
+      <w:pPr>
+        <w:ind w:left="2160" w:hanging="360"/>
+      </w:pPr>
+      <w:rPr>
+        <w:u w:val="none"/>
+      </w:rPr>
+    </w:lvl>
+    <w:lvl w:ilvl="3">
+      <w:start w:val="1"/>
+      <w:numFmt w:val="bullet"/>
+      <w:lvlText w:val="-"/>
+      <w:lvlJc w:val="left"/>
+      <w:pPr>
+        <w:ind w:left="2880" w:hanging="360"/>
+      </w:pPr>
+      <w:rPr>
+        <w:u w:val="none"/>
+      </w:rPr>
+    </w:lvl>
+    <w:lvl w:ilvl="4">
+      <w:start w:val="1"/>
+      <w:numFmt w:val="bullet"/>
+      <w:lvlText w:val="-"/>
+      <w:lvlJc w:val="left"/>
+      <w:pPr>
+        <w:ind w:left="3600" w:hanging="360"/>
+      </w:pPr>
+      <w:rPr>
+        <w:u w:val="none"/>
+      </w:rPr>
+    </w:lvl>
+    <w:lvl w:ilvl="5">
+      <w:start w:val="1"/>
+      <w:numFmt w:val="bullet"/>
+      <w:lvlText w:val="-"/>
+      <w:lvlJc w:val="left"/>
+      <w:pPr>
+        <w:ind w:left="4320" w:hanging="360"/>
+      </w:pPr>
+      <w:rPr>
+        <w:u w:val="none"/>
+      </w:rPr>
+    </w:lvl>
+    <w:lvl w:ilvl="6">
+      <w:start w:val="1"/>
+      <w:numFmt w:val="bullet"/>
+      <w:lvlText w:val="-"/>
+      <w:lvlJc w:val="left"/>
+      <w:pPr>
+        <w:ind w:left="5040" w:hanging="360"/>
+      </w:pPr>
+      <w:rPr>
+        <w:u w:val="none"/>
+      </w:rPr>
+    </w:lvl>
+    <w:lvl w:ilvl="7">
+      <w:start w:val="1"/>
+      <w:numFmt w:val="bullet"/>
+      <w:lvlText w:val="-"/>
+      <w:lvlJc w:val="left"/>
+      <w:pPr>
+        <w:ind w:left="5760" w:hanging="360"/>
+      </w:pPr>
+      <w:rPr>
+        <w:u w:val="none"/>
+      </w:rPr>
+    </w:lvl>
+    <w:lvl w:ilvl="8">
+      <w:start w:val="1"/>
+      <w:numFmt w:val="bullet"/>
+      <w:lvlText w:val="-"/>
+      <w:lvlJc w:val="left"/>
+      <w:pPr>
+        <w:ind w:left="6480" w:hanging="360"/>
+      </w:pPr>
+      <w:rPr>
+        <w:u w:val="none"/>
+      </w:rPr>
+    </w:lvl>
+  </w:abstractNum>
+  <w:abstractNum w:abstractNumId="12" w15:restartNumberingAfterBreak="0">
     <w:nsid w:val="3E616271"/>
     <w:multiLevelType w:val="multilevel"/>
     <w:tmpl w:val="A80EB8EA"/>
@@ -30684,7 +31519,7 @@
       </w:rPr>
     </w:lvl>
   </w:abstractNum>
-  <w:abstractNum w:abstractNumId="11" w15:restartNumberingAfterBreak="0">
+  <w:abstractNum w:abstractNumId="13" w15:restartNumberingAfterBreak="0">
     <w:nsid w:val="400F37B4"/>
     <w:multiLevelType w:val="multilevel"/>
     <w:tmpl w:val="4442F2FA"/>
@@ -30769,7 +31604,120 @@
       </w:pPr>
     </w:lvl>
   </w:abstractNum>
-  <w:abstractNum w:abstractNumId="12" w15:restartNumberingAfterBreak="0">
+  <w:abstractNum w:abstractNumId="14" w15:restartNumberingAfterBreak="0">
+    <w:nsid w:val="42E455D1"/>
+    <w:multiLevelType w:val="multilevel"/>
+    <w:tmpl w:val="DF74EA3A"/>
+    <w:lvl w:ilvl="0">
+      <w:start w:val="1"/>
+      <w:numFmt w:val="bullet"/>
+      <w:lvlText w:val="-"/>
+      <w:lvlJc w:val="left"/>
+      <w:pPr>
+        <w:ind w:left="720" w:hanging="360"/>
+      </w:pPr>
+      <w:rPr>
+        <w:u w:val="none"/>
+      </w:rPr>
+    </w:lvl>
+    <w:lvl w:ilvl="1">
+      <w:start w:val="1"/>
+      <w:numFmt w:val="bullet"/>
+      <w:lvlText w:val="-"/>
+      <w:lvlJc w:val="left"/>
+      <w:pPr>
+        <w:ind w:left="1440" w:hanging="360"/>
+      </w:pPr>
+      <w:rPr>
+        <w:u w:val="none"/>
+      </w:rPr>
+    </w:lvl>
+    <w:lvl w:ilvl="2">
+      <w:start w:val="1"/>
+      <w:numFmt w:val="bullet"/>
+      <w:lvlText w:val="-"/>
+      <w:lvlJc w:val="left"/>
+      <w:pPr>
+        <w:ind w:left="2160" w:hanging="360"/>
+      </w:pPr>
+      <w:rPr>
+        <w:u w:val="none"/>
+      </w:rPr>
+    </w:lvl>
+    <w:lvl w:ilvl="3">
+      <w:start w:val="1"/>
+      <w:numFmt w:val="bullet"/>
+      <w:lvlText w:val="-"/>
+      <w:lvlJc w:val="left"/>
+      <w:pPr>
+        <w:ind w:left="2880" w:hanging="360"/>
+      </w:pPr>
+      <w:rPr>
+        <w:u w:val="none"/>
+      </w:rPr>
+    </w:lvl>
+    <w:lvl w:ilvl="4">
+      <w:start w:val="1"/>
+      <w:numFmt w:val="bullet"/>
+      <w:lvlText w:val="-"/>
+      <w:lvlJc w:val="left"/>
+      <w:pPr>
+        <w:ind w:left="3600" w:hanging="360"/>
+      </w:pPr>
+      <w:rPr>
+        <w:u w:val="none"/>
+      </w:rPr>
+    </w:lvl>
+    <w:lvl w:ilvl="5">
+      <w:start w:val="1"/>
+      <w:numFmt w:val="bullet"/>
+      <w:lvlText w:val="-"/>
+      <w:lvlJc w:val="left"/>
+      <w:pPr>
+        <w:ind w:left="4320" w:hanging="360"/>
+      </w:pPr>
+      <w:rPr>
+        <w:u w:val="none"/>
+      </w:rPr>
+    </w:lvl>
+    <w:lvl w:ilvl="6">
+      <w:start w:val="1"/>
+      <w:numFmt w:val="bullet"/>
+      <w:lvlText w:val="-"/>
+      <w:lvlJc w:val="left"/>
+      <w:pPr>
+        <w:ind w:left="5040" w:hanging="360"/>
+      </w:pPr>
+      <w:rPr>
+        <w:u w:val="none"/>
+      </w:rPr>
+    </w:lvl>
+    <w:lvl w:ilvl="7">
+      <w:start w:val="1"/>
+      <w:numFmt w:val="bullet"/>
+      <w:lvlText w:val="-"/>
+      <w:lvlJc w:val="left"/>
+      <w:pPr>
+        <w:ind w:left="5760" w:hanging="360"/>
+      </w:pPr>
+      <w:rPr>
+        <w:u w:val="none"/>
+      </w:rPr>
+    </w:lvl>
+    <w:lvl w:ilvl="8">
+      <w:start w:val="1"/>
+      <w:numFmt w:val="bullet"/>
+      <w:lvlText w:val="-"/>
+      <w:lvlJc w:val="left"/>
+      <w:pPr>
+        <w:ind w:left="6480" w:hanging="360"/>
+      </w:pPr>
+      <w:rPr>
+        <w:u w:val="none"/>
+      </w:rPr>
+    </w:lvl>
+  </w:abstractNum>
+  <w:abstractNum w:abstractNumId="15" w15:restartNumberingAfterBreak="0">
     <w:nsid w:val="457B3DD0"/>
     <w:multiLevelType w:val="multilevel"/>
     <w:tmpl w:val="2AD244BA"/>
@@ -30882,7 +31830,120 @@
       </w:rPr>
     </w:lvl>
   </w:abstractNum>
-  <w:abstractNum w:abstractNumId="13" w15:restartNumberingAfterBreak="0">
+  <w:abstractNum w:abstractNumId="16" w15:restartNumberingAfterBreak="0">
+    <w:nsid w:val="495E6811"/>
+    <w:multiLevelType w:val="multilevel"/>
+    <w:tmpl w:val="25EC2746"/>
+    <w:lvl w:ilvl="0">
+      <w:start w:val="1"/>
+      <w:numFmt w:val="bullet"/>
+      <w:lvlText w:val="-"/>
+      <w:lvlJc w:val="left"/>
+      <w:pPr>
+        <w:ind w:left="720" w:hanging="360"/>
+      </w:pPr>
+      <w:rPr>
+        <w:u w:val="none"/>
+      </w:rPr>
+    </w:lvl>
+    <w:lvl w:ilvl="1">
+      <w:start w:val="1"/>
+      <w:numFmt w:val="bullet"/>
+      <w:lvlText w:val="-"/>
+      <w:lvlJc w:val="left"/>
+      <w:pPr>
+        <w:ind w:left="1440" w:hanging="360"/>
+      </w:pPr>
+      <w:rPr>
+        <w:u w:val="none"/>
+      </w:rPr>
+    </w:lvl>
+    <w:lvl w:ilvl="2">
+      <w:start w:val="1"/>
+      <w:numFmt w:val="bullet"/>
+      <w:lvlText w:val="-"/>
+      <w:lvlJc w:val="left"/>
+      <w:pPr>
+        <w:ind w:left="2160" w:hanging="360"/>
+      </w:pPr>
+      <w:rPr>
+        <w:u w:val="none"/>
+      </w:rPr>
+    </w:lvl>
+    <w:lvl w:ilvl="3">
+      <w:start w:val="1"/>
+      <w:numFmt w:val="bullet"/>
+      <w:lvlText w:val="-"/>
+      <w:lvlJc w:val="left"/>
+      <w:pPr>
+        <w:ind w:left="2880" w:hanging="360"/>
+      </w:pPr>
+      <w:rPr>
+        <w:u w:val="none"/>
+      </w:rPr>
+    </w:lvl>
+    <w:lvl w:ilvl="4">
+      <w:start w:val="1"/>
+      <w:numFmt w:val="bullet"/>
+      <w:lvlText w:val="-"/>
+      <w:lvlJc w:val="left"/>
+      <w:pPr>
+        <w:ind w:left="3600" w:hanging="360"/>
+      </w:pPr>
+      <w:rPr>
+        <w:u w:val="none"/>
+      </w:rPr>
+    </w:lvl>
+    <w:lvl w:ilvl="5">
+      <w:start w:val="1"/>
+      <w:numFmt w:val="bullet"/>
+      <w:lvlText w:val="-"/>
+      <w:lvlJc w:val="left"/>
+      <w:pPr>
+        <w:ind w:left="4320" w:hanging="360"/>
+      </w:pPr>
+      <w:rPr>
+        <w:u w:val="none"/>
+      </w:rPr>
+    </w:lvl>
+    <w:lvl w:ilvl="6">
+      <w:start w:val="1"/>
+      <w:numFmt w:val="bullet"/>
+      <w:lvlText w:val="-"/>
+      <w:lvlJc w:val="left"/>
+      <w:pPr>
+        <w:ind w:left="5040" w:hanging="360"/>
+      </w:pPr>
+      <w:rPr>
+        <w:u w:val="none"/>
+      </w:rPr>
+    </w:lvl>
+    <w:lvl w:ilvl="7">
+      <w:start w:val="1"/>
+      <w:numFmt w:val="bullet"/>
+      <w:lvlText w:val="-"/>
+      <w:lvlJc w:val="left"/>
+      <w:pPr>
+        <w:ind w:left="5760" w:hanging="360"/>
+      </w:pPr>
+      <w:rPr>
+        <w:u w:val="none"/>
+      </w:rPr>
+    </w:lvl>
+    <w:lvl w:ilvl="8">
+      <w:start w:val="1"/>
+      <w:numFmt w:val="bullet"/>
+      <w:lvlText w:val="-"/>
+      <w:lvlJc w:val="left"/>
+      <w:pPr>
+        <w:ind w:left="6480" w:hanging="360"/>
+      </w:pPr>
+      <w:rPr>
+        <w:u w:val="none"/>
+      </w:rPr>
+    </w:lvl>
+  </w:abstractNum>
+  <w:abstractNum w:abstractNumId="17" w15:restartNumberingAfterBreak="0">
     <w:nsid w:val="50E76770"/>
     <w:multiLevelType w:val="multilevel"/>
     <w:tmpl w:val="0C2AEF56"/>
@@ -30995,7 +32056,7 @@
       </w:rPr>
     </w:lvl>
   </w:abstractNum>
-  <w:abstractNum w:abstractNumId="14" w15:restartNumberingAfterBreak="0">
+  <w:abstractNum w:abstractNumId="18" w15:restartNumberingAfterBreak="0">
     <w:nsid w:val="5407660C"/>
     <w:multiLevelType w:val="multilevel"/>
     <w:tmpl w:val="5ED4611E"/>
@@ -31084,7 +32145,7 @@
       </w:pPr>
     </w:lvl>
   </w:abstractNum>
-  <w:abstractNum w:abstractNumId="15" w15:restartNumberingAfterBreak="0">
+  <w:abstractNum w:abstractNumId="19" w15:restartNumberingAfterBreak="0">
     <w:nsid w:val="56956269"/>
     <w:multiLevelType w:val="multilevel"/>
     <w:tmpl w:val="250EEE36"/>
@@ -31168,7 +32229,7 @@
       </w:pPr>
     </w:lvl>
   </w:abstractNum>
-  <w:abstractNum w:abstractNumId="16" w15:restartNumberingAfterBreak="0">
+  <w:abstractNum w:abstractNumId="20" w15:restartNumberingAfterBreak="0">
     <w:nsid w:val="5EE95E00"/>
     <w:multiLevelType w:val="multilevel"/>
     <w:tmpl w:val="D110C9A6"/>
@@ -31270,7 +32331,7 @@
       </w:pPr>
     </w:lvl>
   </w:abstractNum>
-  <w:abstractNum w:abstractNumId="17" w15:restartNumberingAfterBreak="0">
+  <w:abstractNum w:abstractNumId="21" w15:restartNumberingAfterBreak="0">
     <w:nsid w:val="608D49F8"/>
     <w:multiLevelType w:val="multilevel"/>
     <w:tmpl w:val="E03CFF2E"/>
@@ -31354,7 +32415,120 @@
       </w:pPr>
     </w:lvl>
   </w:abstractNum>
-  <w:abstractNum w:abstractNumId="18" w15:restartNumberingAfterBreak="0">
+  <w:abstractNum w:abstractNumId="22" w15:restartNumberingAfterBreak="0">
+    <w:nsid w:val="663C49BA"/>
+    <w:multiLevelType w:val="multilevel"/>
+    <w:tmpl w:val="4F18DA5E"/>
+    <w:lvl w:ilvl="0">
+      <w:start w:val="1"/>
+      <w:numFmt w:val="bullet"/>
+      <w:lvlText w:val="-"/>
+      <w:lvlJc w:val="left"/>
+      <w:pPr>
+        <w:ind w:left="720" w:hanging="360"/>
+      </w:pPr>
+      <w:rPr>
+        <w:u w:val="none"/>
+      </w:rPr>
+    </w:lvl>
+    <w:lvl w:ilvl="1">
+      <w:start w:val="1"/>
+      <w:numFmt w:val="bullet"/>
+      <w:lvlText w:val="-"/>
+      <w:lvlJc w:val="left"/>
+      <w:pPr>
+        <w:ind w:left="1440" w:hanging="360"/>
+      </w:pPr>
+      <w:rPr>
+        <w:u w:val="none"/>
+      </w:rPr>
+    </w:lvl>
+    <w:lvl w:ilvl="2">
+      <w:start w:val="1"/>
+      <w:numFmt w:val="bullet"/>
+      <w:lvlText w:val="-"/>
+      <w:lvlJc w:val="left"/>
+      <w:pPr>
+        <w:ind w:left="2160" w:hanging="360"/>
+      </w:pPr>
+      <w:rPr>
+        <w:u w:val="none"/>
+      </w:rPr>
+    </w:lvl>
+    <w:lvl w:ilvl="3">
+      <w:start w:val="1"/>
+      <w:numFmt w:val="bullet"/>
+      <w:lvlText w:val="-"/>
+      <w:lvlJc w:val="left"/>
+      <w:pPr>
+        <w:ind w:left="2880" w:hanging="360"/>
+      </w:pPr>
+      <w:rPr>
+        <w:u w:val="none"/>
+      </w:rPr>
+    </w:lvl>
+    <w:lvl w:ilvl="4">
+      <w:start w:val="1"/>
+      <w:numFmt w:val="bullet"/>
+      <w:lvlText w:val="-"/>
+      <w:lvlJc w:val="left"/>
+      <w:pPr>
+        <w:ind w:left="3600" w:hanging="360"/>
+      </w:pPr>
+      <w:rPr>
+        <w:u w:val="none"/>
+      </w:rPr>
+    </w:lvl>
+    <w:lvl w:ilvl="5">
+      <w:start w:val="1"/>
+      <w:numFmt w:val="bullet"/>
+      <w:lvlText w:val="-"/>
+      <w:lvlJc w:val="left"/>
+      <w:pPr>
+        <w:ind w:left="4320" w:hanging="360"/>
+      </w:pPr>
+      <w:rPr>
+        <w:u w:val="none"/>
+      </w:rPr>
+    </w:lvl>
+    <w:lvl w:ilvl="6">
+      <w:start w:val="1"/>
+      <w:numFmt w:val="bullet"/>
+      <w:lvlText w:val="-"/>
+      <w:lvlJc w:val="left"/>
+      <w:pPr>
+        <w:ind w:left="5040" w:hanging="360"/>
+      </w:pPr>
+      <w:rPr>
+        <w:u w:val="none"/>
+      </w:rPr>
+    </w:lvl>
+    <w:lvl w:ilvl="7">
+      <w:start w:val="1"/>
+      <w:numFmt w:val="bullet"/>
+      <w:lvlText w:val="-"/>
+      <w:lvlJc w:val="left"/>
+      <w:pPr>
+        <w:ind w:left="5760" w:hanging="360"/>
+      </w:pPr>
+      <w:rPr>
+        <w:u w:val="none"/>
+      </w:rPr>
+    </w:lvl>
+    <w:lvl w:ilvl="8">
+      <w:start w:val="1"/>
+      <w:numFmt w:val="bullet"/>
+      <w:lvlText w:val="-"/>
+      <w:lvlJc w:val="left"/>
+      <w:pPr>
+        <w:ind w:left="6480" w:hanging="360"/>
+      </w:pPr>
+      <w:rPr>
+        <w:u w:val="none"/>
+      </w:rPr>
+    </w:lvl>
+  </w:abstractNum>
+  <w:abstractNum w:abstractNumId="23" w15:restartNumberingAfterBreak="0">
     <w:nsid w:val="6A0330D0"/>
     <w:multiLevelType w:val="multilevel"/>
     <w:tmpl w:val="8B34F044"/>
@@ -31467,7 +32641,120 @@
       </w:rPr>
     </w:lvl>
   </w:abstractNum>
-  <w:abstractNum w:abstractNumId="19" w15:restartNumberingAfterBreak="0">
+  <w:abstractNum w:abstractNumId="24" w15:restartNumberingAfterBreak="0">
+    <w:nsid w:val="6F7D6BD8"/>
+    <w:multiLevelType w:val="multilevel"/>
+    <w:tmpl w:val="288E5ADA"/>
+    <w:lvl w:ilvl="0">
+      <w:start w:val="1"/>
+      <w:numFmt w:val="bullet"/>
+      <w:lvlText w:val="-"/>
+      <w:lvlJc w:val="left"/>
+      <w:pPr>
+        <w:ind w:left="720" w:hanging="360"/>
+      </w:pPr>
+      <w:rPr>
+        <w:u w:val="none"/>
+      </w:rPr>
+    </w:lvl>
+    <w:lvl w:ilvl="1">
+      <w:start w:val="1"/>
+      <w:numFmt w:val="bullet"/>
+      <w:lvlText w:val="-"/>
+      <w:lvlJc w:val="left"/>
+      <w:pPr>
+        <w:ind w:left="1440" w:hanging="360"/>
+      </w:pPr>
+      <w:rPr>
+        <w:u w:val="none"/>
+      </w:rPr>
+    </w:lvl>
+    <w:lvl w:ilvl="2">
+      <w:start w:val="1"/>
+      <w:numFmt w:val="bullet"/>
+      <w:lvlText w:val="-"/>
+      <w:lvlJc w:val="left"/>
+      <w:pPr>
+        <w:ind w:left="2160" w:hanging="360"/>
+      </w:pPr>
+      <w:rPr>
+        <w:u w:val="none"/>
+      </w:rPr>
+    </w:lvl>
+    <w:lvl w:ilvl="3">
+      <w:start w:val="1"/>
+      <w:numFmt w:val="bullet"/>
+      <w:lvlText w:val="-"/>
+      <w:lvlJc w:val="left"/>
+      <w:pPr>
+        <w:ind w:left="2880" w:hanging="360"/>
+      </w:pPr>
+      <w:rPr>
+        <w:u w:val="none"/>
+      </w:rPr>
+    </w:lvl>
+    <w:lvl w:ilvl="4">
+      <w:start w:val="1"/>
+      <w:numFmt w:val="bullet"/>
+      <w:lvlText w:val="-"/>
+      <w:lvlJc w:val="left"/>
+      <w:pPr>
+        <w:ind w:left="3600" w:hanging="360"/>
+      </w:pPr>
+      <w:rPr>
+        <w:u w:val="none"/>
+      </w:rPr>
+    </w:lvl>
+    <w:lvl w:ilvl="5">
+      <w:start w:val="1"/>
+      <w:numFmt w:val="bullet"/>
+      <w:lvlText w:val="-"/>
+      <w:lvlJc w:val="left"/>
+      <w:pPr>
+        <w:ind w:left="4320" w:hanging="360"/>
+      </w:pPr>
+      <w:rPr>
+        <w:u w:val="none"/>
+      </w:rPr>
+    </w:lvl>
+    <w:lvl w:ilvl="6">
+      <w:start w:val="1"/>
+      <w:numFmt w:val="bullet"/>
+      <w:lvlText w:val="-"/>
+      <w:lvlJc w:val="left"/>
+      <w:pPr>
+        <w:ind w:left="5040" w:hanging="360"/>
+      </w:pPr>
+      <w:rPr>
+        <w:u w:val="none"/>
+      </w:rPr>
+    </w:lvl>
+    <w:lvl w:ilvl="7">
+      <w:start w:val="1"/>
+      <w:numFmt w:val="bullet"/>
+      <w:lvlText w:val="-"/>
+      <w:lvlJc w:val="left"/>
+      <w:pPr>
+        <w:ind w:left="5760" w:hanging="360"/>
+      </w:pPr>
+      <w:rPr>
+        <w:u w:val="none"/>
+      </w:rPr>
+    </w:lvl>
+    <w:lvl w:ilvl="8">
+      <w:start w:val="1"/>
+      <w:numFmt w:val="bullet"/>
+      <w:lvlText w:val="-"/>
+      <w:lvlJc w:val="left"/>
+      <w:pPr>
+        <w:ind w:left="6480" w:hanging="360"/>
+      </w:pPr>
+      <w:rPr>
+        <w:u w:val="none"/>
+      </w:rPr>
+    </w:lvl>
+  </w:abstractNum>
+  <w:abstractNum w:abstractNumId="25" w15:restartNumberingAfterBreak="0">
     <w:nsid w:val="77FF3B49"/>
     <w:multiLevelType w:val="multilevel"/>
     <w:tmpl w:val="3FF272AA"/>
@@ -31573,7 +32860,7 @@
       </w:pPr>
     </w:lvl>
   </w:abstractNum>
-  <w:abstractNum w:abstractNumId="20" w15:restartNumberingAfterBreak="0">
+  <w:abstractNum w:abstractNumId="26" w15:restartNumberingAfterBreak="0">
     <w:nsid w:val="7BD727D5"/>
     <w:multiLevelType w:val="multilevel"/>
     <w:tmpl w:val="7CEE46D2"/>
@@ -31663,7 +32950,7 @@
       </w:pPr>
     </w:lvl>
   </w:abstractNum>
-  <w:abstractNum w:abstractNumId="21" w15:restartNumberingAfterBreak="0">
+  <w:abstractNum w:abstractNumId="27" w15:restartNumberingAfterBreak="0">
     <w:nsid w:val="7C0109BE"/>
     <w:multiLevelType w:val="multilevel"/>
     <w:tmpl w:val="D714B114"/>
@@ -31753,7 +33040,7 @@
       </w:pPr>
     </w:lvl>
   </w:abstractNum>
-  <w:abstractNum w:abstractNumId="22" w15:restartNumberingAfterBreak="0">
+  <w:abstractNum w:abstractNumId="28" w15:restartNumberingAfterBreak="0">
     <w:nsid w:val="7CE22BFD"/>
     <w:multiLevelType w:val="multilevel"/>
     <w:tmpl w:val="6E567166"/>
@@ -31838,25 +33125,25 @@
     </w:lvl>
   </w:abstractNum>
   <w:num w:numId="1" w16cid:durableId="476070935">
-    <w:abstractNumId w:val="20"/>
+    <w:abstractNumId w:val="26"/>
   </w:num>
   <w:num w:numId="2" w16cid:durableId="1290554091">
     <w:abstractNumId w:val="4"/>
   </w:num>
   <w:num w:numId="3" w16cid:durableId="1987976538">
+    <w:abstractNumId w:val="23"/>
+  </w:num>
+  <w:num w:numId="4" w16cid:durableId="1485659341">
+    <w:abstractNumId w:val="25"/>
+  </w:num>
+  <w:num w:numId="5" w16cid:durableId="85806941">
+    <w:abstractNumId w:val="28"/>
+  </w:num>
+  <w:num w:numId="6" w16cid:durableId="1963268633">
     <w:abstractNumId w:val="18"/>
   </w:num>
-  <w:num w:numId="4" w16cid:durableId="1485659341">
-    <w:abstractNumId w:val="19"/>
-  </w:num>
-  <w:num w:numId="5" w16cid:durableId="85806941">
-    <w:abstractNumId w:val="22"/>
-  </w:num>
-  <w:num w:numId="6" w16cid:durableId="1963268633">
-    <w:abstractNumId w:val="14"/>
-  </w:num>
   <w:num w:numId="7" w16cid:durableId="1851066942">
-    <w:abstractNumId w:val="13"/>
+    <w:abstractNumId w:val="17"/>
   </w:num>
   <w:num w:numId="8" w16cid:durableId="96559072">
     <w:abstractNumId w:val="3"/>
@@ -31865,34 +33152,34 @@
     <w:abstractNumId w:val="1"/>
   </w:num>
   <w:num w:numId="10" w16cid:durableId="1069115915">
-    <w:abstractNumId w:val="16"/>
+    <w:abstractNumId w:val="20"/>
   </w:num>
   <w:num w:numId="11" w16cid:durableId="433479798">
-    <w:abstractNumId w:val="15"/>
+    <w:abstractNumId w:val="19"/>
   </w:num>
   <w:num w:numId="12" w16cid:durableId="1538817316">
     <w:abstractNumId w:val="9"/>
   </w:num>
   <w:num w:numId="13" w16cid:durableId="1818494573">
-    <w:abstractNumId w:val="21"/>
+    <w:abstractNumId w:val="27"/>
   </w:num>
   <w:num w:numId="14" w16cid:durableId="1881436681">
     <w:abstractNumId w:val="5"/>
   </w:num>
   <w:num w:numId="15" w16cid:durableId="143356548">
-    <w:abstractNumId w:val="12"/>
+    <w:abstractNumId w:val="15"/>
   </w:num>
   <w:num w:numId="16" w16cid:durableId="1827165692">
-    <w:abstractNumId w:val="17"/>
+    <w:abstractNumId w:val="21"/>
   </w:num>
   <w:num w:numId="17" w16cid:durableId="845242056">
     <w:abstractNumId w:val="8"/>
   </w:num>
   <w:num w:numId="18" w16cid:durableId="1692681688">
-    <w:abstractNumId w:val="10"/>
+    <w:abstractNumId w:val="12"/>
   </w:num>
   <w:num w:numId="19" w16cid:durableId="1273510488">
-    <w:abstractNumId w:val="11"/>
+    <w:abstractNumId w:val="13"/>
   </w:num>
   <w:num w:numId="20" w16cid:durableId="1171722552">
     <w:abstractNumId w:val="7"/>
@@ -31905,6 +33192,24 @@
   </w:num>
   <w:num w:numId="23" w16cid:durableId="205796424">
     <w:abstractNumId w:val="0"/>
+  </w:num>
+  <w:num w:numId="24" w16cid:durableId="342248846">
+    <w:abstractNumId w:val="24"/>
+  </w:num>
+  <w:num w:numId="25" w16cid:durableId="2091802871">
+    <w:abstractNumId w:val="11"/>
+  </w:num>
+  <w:num w:numId="26" w16cid:durableId="817499963">
+    <w:abstractNumId w:val="10"/>
+  </w:num>
+  <w:num w:numId="27" w16cid:durableId="2114203268">
+    <w:abstractNumId w:val="16"/>
+  </w:num>
+  <w:num w:numId="28" w16cid:durableId="1077285670">
+    <w:abstractNumId w:val="22"/>
+  </w:num>
+  <w:num w:numId="29" w16cid:durableId="1408268357">
+    <w:abstractNumId w:val="14"/>
   </w:num>
 </w:numbering>
 </file>
@@ -33292,28 +34597,28 @@
 </file>
 
 <file path=customXml/item1.xml><?xml version="1.0" encoding="utf-8"?>
-<b:Sources xmlns:b="http://schemas.openxmlformats.org/officeDocument/2006/bibliography" xmlns="http://schemas.openxmlformats.org/officeDocument/2006/bibliography" SelectedStyle="\APASixthEditionOfficeOnline.xsl" StyleName="APA" Version="6"/>
-</file>
-
-<file path=customXml/item2.xml><?xml version="1.0" encoding="utf-8"?>
 <go:gDocsCustomXmlDataStorage xmlns:go="http://customooxmlschemas.google.com/" xmlns:r="http://schemas.openxmlformats.org/officeDocument/2006/relationships">
   <go:docsCustomData xmlns:go="http://customooxmlschemas.google.com/" roundtripDataSignature="AMtx7mh6oZE9OinfZ+XWRdE77K4VgVFkmQ==">AMUW2mUGJrB5Fdg7fXB2z9+E7c7oVYHEOMr5Zfiyskbl8Ui5wPsIE6+QIy8CU5Ii9BPwkQgM7QiL6B5P+r8ey7kRt/mVYs+/GbtWhXL66hvS9ZGGAwXbIN4ayOuZd2qnMIWkzjUYQfqO7Jhbf+3yzHul/JObXQhgL3a2mP8hUJ+gEB/+ou5+Dr52f8fQcbx8J83mpXVBe1nRDgs9I4THojgv8V8bJNdXzO/Nsb7/S/AsX4GF7GPXlm+YwWWGFDFjGcxXWnyxO5IYasjuLWp01DwekUHPTqStcDPVuVaVzfrH397H+4Xe9NKLduKLVeuPydUOH9VQRk+pjb5czDvkVNgQNkcQPc2OxIIbJYvhimqAOmm0YwIAKT/qYOJQhujziJGhMTxUZR71/eJ0POH1CyUqgur4GW2MyA==</go:docsCustomData>
 </go:gDocsCustomXmlDataStorage>
 </file>
 
-<file path=customXml/itemProps1.xml><?xml version="1.0" encoding="utf-8"?>
-<ds:datastoreItem xmlns:ds="http://schemas.openxmlformats.org/officeDocument/2006/customXml" ds:itemID="{646D0ABD-927C-43CA-9B8C-AD8BCDD04931}">
-  <ds:schemaRefs>
-    <ds:schemaRef ds:uri="http://schemas.openxmlformats.org/officeDocument/2006/bibliography"/>
-  </ds:schemaRefs>
-</ds:datastoreItem>
+<file path=customXml/item2.xml><?xml version="1.0" encoding="utf-8"?>
+<b:Sources xmlns:b="http://schemas.openxmlformats.org/officeDocument/2006/bibliography" xmlns="http://schemas.openxmlformats.org/officeDocument/2006/bibliography" SelectedStyle="\APASixthEditionOfficeOnline.xsl" StyleName="APA" Version="6"/>
 </file>
 
-<file path=customXml/itemProps2.xml><?xml version="1.0" encoding="utf-8"?>
+<file path=customXml/itemProps1.xml><?xml version="1.0" encoding="utf-8"?>
 <ds:datastoreItem xmlns:ds="http://schemas.openxmlformats.org/officeDocument/2006/customXml" ds:itemID="{11111111-1234-1234-1234-123412341234}">
   <ds:schemaRefs>
     <ds:schemaRef ds:uri="http://customooxmlschemas.google.com/"/>
     <ds:schemaRef ds:uri="http://schemas.openxmlformats.org/officeDocument/2006/relationships"/>
   </ds:schemaRefs>
 </ds:datastoreItem>
+</file>
+
+<file path=customXml/itemProps2.xml><?xml version="1.0" encoding="utf-8"?>
+<ds:datastoreItem xmlns:ds="http://schemas.openxmlformats.org/officeDocument/2006/customXml" ds:itemID="{646D0ABD-927C-43CA-9B8C-AD8BCDD04931}">
+  <ds:schemaRefs>
+    <ds:schemaRef ds:uri="http://schemas.openxmlformats.org/officeDocument/2006/bibliography"/>
+  </ds:schemaRefs>
+</ds:datastoreItem>
 </file>